--- a/Self_reflection2024.docx
+++ b/Self_reflection2024.docx
@@ -115,7 +115,13 @@
         <w:rPr>
           <w:rFonts w:ascii="Arial" w:hAnsi="Arial" w:cs="Arial"/>
         </w:rPr>
-        <w:t>2 page</w:t>
+        <w:t>3</w:t>
+      </w:r>
+      <w:r>
+        <w:rPr>
+          <w:rFonts w:ascii="Arial" w:hAnsi="Arial" w:cs="Arial"/>
+        </w:rPr>
+        <w:t xml:space="preserve"> page</w:t>
       </w:r>
       <w:r>
         <w:rPr>
@@ -695,19 +701,7 @@
         <w:rPr>
           <w:rFonts w:ascii="Arial" w:hAnsi="Arial" w:cs="Arial"/>
         </w:rPr>
-        <w:t xml:space="preserve">Which step out of the 10 did you find </w:t>
-      </w:r>
-      <w:r>
-        <w:rPr>
-          <w:rFonts w:ascii="Arial" w:hAnsi="Arial" w:cs="Arial"/>
-        </w:rPr>
-        <w:t>the easiest</w:t>
-      </w:r>
-      <w:r>
-        <w:rPr>
-          <w:rFonts w:ascii="Arial" w:hAnsi="Arial" w:cs="Arial"/>
-        </w:rPr>
-        <w:t xml:space="preserve"> and why?</w:t>
+        <w:t>Which step out of the 10 did you find the easiest and why?</w:t>
       </w:r>
     </w:p>
     <w:p>

--- a/Self_reflection2024.docx
+++ b/Self_reflection2024.docx
@@ -195,6 +195,50 @@
         </w:rPr>
         <w:t>ame the document in the following way: Self_reflection_[FIRSTNAME]_[LASTNAME].doc</w:t>
       </w:r>
+      <w:r>
+        <w:rPr>
+          <w:rFonts w:ascii="Arial" w:hAnsi="Arial" w:cs="Arial"/>
+        </w:rPr>
+        <w:t xml:space="preserve"> </w:t>
+      </w:r>
+    </w:p>
+    <w:p>
+      <w:pPr>
+        <w:jc w:val="both"/>
+        <w:rPr>
+          <w:rFonts w:ascii="Arial" w:hAnsi="Arial" w:cs="Arial"/>
+        </w:rPr>
+      </w:pPr>
+      <w:r>
+        <w:rPr>
+          <w:rFonts w:ascii="Arial" w:hAnsi="Arial" w:cs="Arial"/>
+        </w:rPr>
+        <w:t>C</w:t>
+      </w:r>
+      <w:r>
+        <w:rPr>
+          <w:rFonts w:ascii="Arial" w:hAnsi="Arial" w:cs="Arial"/>
+        </w:rPr>
+        <w:t>omplete the assignment until 07.08.202</w:t>
+      </w:r>
+      <w:r>
+        <w:rPr>
+          <w:rFonts w:ascii="Arial" w:hAnsi="Arial" w:cs="Arial"/>
+        </w:rPr>
+        <w:t>4. Any delay in submitting the assignment will result in a lesser grade.</w:t>
+      </w:r>
+      <w:r>
+        <w:rPr>
+          <w:rFonts w:ascii="Arial" w:hAnsi="Arial" w:cs="Arial"/>
+        </w:rPr>
+        <w:t xml:space="preserve"> Send the assignment to:</w:t>
+      </w:r>
+      <w:r>
+        <w:rPr>
+          <w:rFonts w:ascii="Arial" w:hAnsi="Arial" w:cs="Arial"/>
+        </w:rPr>
+        <w:t xml:space="preserve"> mail@computationalneurology.com</w:t>
+      </w:r>
     </w:p>
     <w:p>
       <w:pPr>
@@ -529,6 +573,7 @@
         <w:rPr>
           <w:rFonts w:ascii="Arial" w:hAnsi="Arial" w:cs="Arial"/>
         </w:rPr>
+        <w:lastRenderedPageBreak/>
         <w:t>What were the advantages of working with students from other disciplines?</w:t>
       </w:r>
     </w:p>

--- a/Self_reflection2024.docx
+++ b/Self_reflection2024.docx
@@ -668,25 +668,174 @@
         <w:rPr>
           <w:rFonts w:ascii="Arial" w:hAnsi="Arial" w:cs="Arial"/>
         </w:rPr>
-        <w:t xml:space="preserve">Please submit your contribution to </w:t>
-      </w:r>
-      <w:r>
-        <w:rPr>
-          <w:rFonts w:ascii="Arial" w:hAnsi="Arial" w:cs="Arial"/>
-        </w:rPr>
-        <w:t xml:space="preserve">the literature research (step 2) and </w:t>
-      </w:r>
-      <w:r>
-        <w:rPr>
-          <w:rFonts w:ascii="Arial" w:hAnsi="Arial" w:cs="Arial"/>
-        </w:rPr>
-        <w:t>the model</w:t>
-      </w:r>
-      <w:r>
-        <w:rPr>
-          <w:rFonts w:ascii="Arial" w:hAnsi="Arial" w:cs="Arial"/>
-        </w:rPr>
-        <w:t xml:space="preserve"> code (step 7). If there any other above-average contributions by you to the other steps of the group work, please also mention them here. </w:t>
+        <w:t>Please submit</w:t>
+      </w:r>
+      <w:r>
+        <w:rPr>
+          <w:rFonts w:ascii="Arial" w:hAnsi="Arial" w:cs="Arial"/>
+        </w:rPr>
+        <w:t>:</w:t>
+      </w:r>
+    </w:p>
+    <w:p>
+      <w:pPr>
+        <w:pStyle w:val="Listenabsatz"/>
+        <w:numPr>
+          <w:ilvl w:val="0"/>
+          <w:numId w:val="2"/>
+        </w:numPr>
+        <w:rPr>
+          <w:rFonts w:ascii="Arial" w:hAnsi="Arial" w:cs="Arial"/>
+        </w:rPr>
+      </w:pPr>
+      <w:r>
+        <w:rPr>
+          <w:rFonts w:ascii="Arial" w:hAnsi="Arial" w:cs="Arial"/>
+        </w:rPr>
+        <w:t xml:space="preserve">your contribution to the literature research (step 2) </w:t>
+      </w:r>
+      <w:r>
+        <w:rPr>
+          <w:rFonts w:ascii="Arial" w:hAnsi="Arial" w:cs="Arial"/>
+        </w:rPr>
+        <w:t>with a list of 3</w:t>
+      </w:r>
+      <w:r>
+        <w:rPr>
+          <w:rFonts w:ascii="Arial" w:hAnsi="Arial" w:cs="Arial"/>
+        </w:rPr>
+        <w:t>-5</w:t>
+      </w:r>
+      <w:r>
+        <w:rPr>
+          <w:rFonts w:ascii="Arial" w:hAnsi="Arial" w:cs="Arial"/>
+        </w:rPr>
+        <w:t xml:space="preserve"> papers that you reviewed and their key points (2-3 bullet points per paper</w:t>
+      </w:r>
+      <w:r>
+        <w:rPr>
+          <w:rFonts w:ascii="Arial" w:hAnsi="Arial" w:cs="Arial"/>
+        </w:rPr>
+        <w:t>)</w:t>
+      </w:r>
+      <w:r>
+        <w:rPr>
+          <w:rFonts w:ascii="Arial" w:hAnsi="Arial" w:cs="Arial"/>
+        </w:rPr>
+        <w:t>, cite the paper like this:</w:t>
+      </w:r>
+      <w:r>
+        <w:t xml:space="preserve"> </w:t>
+      </w:r>
+      <w:r>
+        <w:rPr>
+          <w:rFonts w:ascii="Arial" w:hAnsi="Arial" w:cs="Arial"/>
+        </w:rPr>
+        <w:t xml:space="preserve">Kobeleva, X., Varoquaux, G., Dagher A., Adhikari, M., Grefkes, C., Gilson, M. (2022). Advancing brain network models to reconcile functional neuroimaging and clinical research. </w:t>
+      </w:r>
+      <w:proofErr w:type="spellStart"/>
+      <w:r>
+        <w:rPr>
+          <w:rFonts w:ascii="Arial" w:hAnsi="Arial" w:cs="Arial"/>
+        </w:rPr>
+        <w:t>NeuroImage</w:t>
+      </w:r>
+      <w:proofErr w:type="spellEnd"/>
+      <w:r>
+        <w:rPr>
+          <w:rFonts w:ascii="Arial" w:hAnsi="Arial" w:cs="Arial"/>
+        </w:rPr>
+        <w:t xml:space="preserve"> Clinical, 36, 103262. </w:t>
+      </w:r>
+      <w:hyperlink r:id="rId5" w:history="1">
+        <w:r>
+          <w:rPr>
+            <w:rStyle w:val="Hyperlink"/>
+            <w:rFonts w:ascii="Arial" w:hAnsi="Arial" w:cs="Arial"/>
+          </w:rPr>
+          <w:t>https://doi.org/10.1016/j.nicl.2022.103262</w:t>
+        </w:r>
+      </w:hyperlink>
+    </w:p>
+    <w:p>
+      <w:pPr>
+        <w:pStyle w:val="Listenabsatz"/>
+        <w:numPr>
+          <w:ilvl w:val="0"/>
+          <w:numId w:val="2"/>
+        </w:numPr>
+        <w:jc w:val="both"/>
+        <w:rPr>
+          <w:rFonts w:ascii="Arial" w:hAnsi="Arial" w:cs="Arial"/>
+        </w:rPr>
+      </w:pPr>
+      <w:r>
+        <w:rPr>
+          <w:rFonts w:ascii="Arial" w:hAnsi="Arial" w:cs="Arial"/>
+        </w:rPr>
+        <w:t xml:space="preserve">your </w:t>
+      </w:r>
+      <w:r>
+        <w:rPr>
+          <w:rFonts w:ascii="Arial" w:hAnsi="Arial" w:cs="Arial"/>
+        </w:rPr>
+        <w:t>model code (step 7)</w:t>
+      </w:r>
+    </w:p>
+    <w:p>
+      <w:pPr>
+        <w:pStyle w:val="Listenabsatz"/>
+        <w:numPr>
+          <w:ilvl w:val="0"/>
+          <w:numId w:val="2"/>
+        </w:numPr>
+        <w:jc w:val="both"/>
+        <w:rPr>
+          <w:rFonts w:ascii="Arial" w:hAnsi="Arial" w:cs="Arial"/>
+        </w:rPr>
+      </w:pPr>
+      <w:r>
+        <w:rPr>
+          <w:rFonts w:ascii="Arial" w:hAnsi="Arial" w:cs="Arial"/>
+        </w:rPr>
+        <w:t xml:space="preserve">and your comments on the other person’s code </w:t>
+      </w:r>
+      <w:r>
+        <w:rPr>
+          <w:rFonts w:ascii="Arial" w:hAnsi="Arial" w:cs="Arial"/>
+        </w:rPr>
+        <w:t>(as a result of the code review</w:t>
+      </w:r>
+      <w:r>
+        <w:rPr>
+          <w:rFonts w:ascii="Arial" w:hAnsi="Arial" w:cs="Arial"/>
+        </w:rPr>
+        <w:t xml:space="preserve"> (step 7)</w:t>
+      </w:r>
+      <w:r>
+        <w:rPr>
+          <w:rFonts w:ascii="Arial" w:hAnsi="Arial" w:cs="Arial"/>
+        </w:rPr>
+        <w:t xml:space="preserve"> </w:t>
+      </w:r>
+    </w:p>
+    <w:p>
+      <w:pPr>
+        <w:pStyle w:val="Listenabsatz"/>
+        <w:numPr>
+          <w:ilvl w:val="0"/>
+          <w:numId w:val="2"/>
+        </w:numPr>
+        <w:jc w:val="both"/>
+        <w:rPr>
+          <w:rFonts w:ascii="Arial" w:hAnsi="Arial" w:cs="Arial"/>
+        </w:rPr>
+      </w:pPr>
+      <w:r>
+        <w:rPr>
+          <w:rFonts w:ascii="Arial" w:hAnsi="Arial" w:cs="Arial"/>
+        </w:rPr>
+        <w:t xml:space="preserve">If there any other above-average contributions by you to the other steps of the group work, please also mention them here. </w:t>
       </w:r>
     </w:p>
     <w:p>
@@ -1002,8 +1151,123 @@
       </w:rPr>
     </w:lvl>
   </w:abstractNum>
+  <w:abstractNum w:abstractNumId="1" w15:restartNumberingAfterBreak="0">
+    <w:nsid w:val="66645074"/>
+    <w:multiLevelType w:val="hybridMultilevel"/>
+    <w:tmpl w:val="4CE69F12"/>
+    <w:lvl w:ilvl="0" w:tplc="D3C25E5C">
+      <w:numFmt w:val="bullet"/>
+      <w:lvlText w:val="-"/>
+      <w:lvlJc w:val="left"/>
+      <w:pPr>
+        <w:ind w:left="720" w:hanging="360"/>
+      </w:pPr>
+      <w:rPr>
+        <w:rFonts w:ascii="Arial" w:eastAsiaTheme="minorHAnsi" w:hAnsi="Arial" w:cs="Arial" w:hint="default"/>
+      </w:rPr>
+    </w:lvl>
+    <w:lvl w:ilvl="1" w:tplc="04090003" w:tentative="1">
+      <w:start w:val="1"/>
+      <w:numFmt w:val="bullet"/>
+      <w:lvlText w:val="o"/>
+      <w:lvlJc w:val="left"/>
+      <w:pPr>
+        <w:ind w:left="1440" w:hanging="360"/>
+      </w:pPr>
+      <w:rPr>
+        <w:rFonts w:ascii="Courier New" w:hAnsi="Courier New" w:cs="Courier New" w:hint="default"/>
+      </w:rPr>
+    </w:lvl>
+    <w:lvl w:ilvl="2" w:tplc="04090005" w:tentative="1">
+      <w:start w:val="1"/>
+      <w:numFmt w:val="bullet"/>
+      <w:lvlText w:val=""/>
+      <w:lvlJc w:val="left"/>
+      <w:pPr>
+        <w:ind w:left="2160" w:hanging="360"/>
+      </w:pPr>
+      <w:rPr>
+        <w:rFonts w:ascii="Wingdings" w:hAnsi="Wingdings" w:hint="default"/>
+      </w:rPr>
+    </w:lvl>
+    <w:lvl w:ilvl="3" w:tplc="04090001" w:tentative="1">
+      <w:start w:val="1"/>
+      <w:numFmt w:val="bullet"/>
+      <w:lvlText w:val=""/>
+      <w:lvlJc w:val="left"/>
+      <w:pPr>
+        <w:ind w:left="2880" w:hanging="360"/>
+      </w:pPr>
+      <w:rPr>
+        <w:rFonts w:ascii="Symbol" w:hAnsi="Symbol" w:hint="default"/>
+      </w:rPr>
+    </w:lvl>
+    <w:lvl w:ilvl="4" w:tplc="04090003" w:tentative="1">
+      <w:start w:val="1"/>
+      <w:numFmt w:val="bullet"/>
+      <w:lvlText w:val="o"/>
+      <w:lvlJc w:val="left"/>
+      <w:pPr>
+        <w:ind w:left="3600" w:hanging="360"/>
+      </w:pPr>
+      <w:rPr>
+        <w:rFonts w:ascii="Courier New" w:hAnsi="Courier New" w:cs="Courier New" w:hint="default"/>
+      </w:rPr>
+    </w:lvl>
+    <w:lvl w:ilvl="5" w:tplc="04090005" w:tentative="1">
+      <w:start w:val="1"/>
+      <w:numFmt w:val="bullet"/>
+      <w:lvlText w:val=""/>
+      <w:lvlJc w:val="left"/>
+      <w:pPr>
+        <w:ind w:left="4320" w:hanging="360"/>
+      </w:pPr>
+      <w:rPr>
+        <w:rFonts w:ascii="Wingdings" w:hAnsi="Wingdings" w:hint="default"/>
+      </w:rPr>
+    </w:lvl>
+    <w:lvl w:ilvl="6" w:tplc="04090001" w:tentative="1">
+      <w:start w:val="1"/>
+      <w:numFmt w:val="bullet"/>
+      <w:lvlText w:val=""/>
+      <w:lvlJc w:val="left"/>
+      <w:pPr>
+        <w:ind w:left="5040" w:hanging="360"/>
+      </w:pPr>
+      <w:rPr>
+        <w:rFonts w:ascii="Symbol" w:hAnsi="Symbol" w:hint="default"/>
+      </w:rPr>
+    </w:lvl>
+    <w:lvl w:ilvl="7" w:tplc="04090003" w:tentative="1">
+      <w:start w:val="1"/>
+      <w:numFmt w:val="bullet"/>
+      <w:lvlText w:val="o"/>
+      <w:lvlJc w:val="left"/>
+      <w:pPr>
+        <w:ind w:left="5760" w:hanging="360"/>
+      </w:pPr>
+      <w:rPr>
+        <w:rFonts w:ascii="Courier New" w:hAnsi="Courier New" w:cs="Courier New" w:hint="default"/>
+      </w:rPr>
+    </w:lvl>
+    <w:lvl w:ilvl="8" w:tplc="04090005" w:tentative="1">
+      <w:start w:val="1"/>
+      <w:numFmt w:val="bullet"/>
+      <w:lvlText w:val=""/>
+      <w:lvlJc w:val="left"/>
+      <w:pPr>
+        <w:ind w:left="6480" w:hanging="360"/>
+      </w:pPr>
+      <w:rPr>
+        <w:rFonts w:ascii="Wingdings" w:hAnsi="Wingdings" w:hint="default"/>
+      </w:rPr>
+    </w:lvl>
+  </w:abstractNum>
   <w:num w:numId="1" w16cid:durableId="923993323">
     <w:abstractNumId w:val="0"/>
+  </w:num>
+  <w:num w:numId="2" w16cid:durableId="340667687">
+    <w:abstractNumId w:val="1"/>
   </w:num>
 </w:numbering>
 </file>
@@ -1925,6 +2189,29 @@
       <w:spacing w:val="5"/>
     </w:rPr>
   </w:style>
+  <w:style w:type="character" w:styleId="Hyperlink">
+    <w:name w:val="Hyperlink"/>
+    <w:basedOn w:val="Absatz-Standardschriftart"/>
+    <w:uiPriority w:val="99"/>
+    <w:unhideWhenUsed/>
+    <w:rsid w:val="004E4955"/>
+    <w:rPr>
+      <w:color w:val="0F4761" w:themeColor="accent1" w:themeShade="BF"/>
+      <w:u w:val="single"/>
+    </w:rPr>
+  </w:style>
+  <w:style w:type="character" w:styleId="NichtaufgelsteErwhnung">
+    <w:name w:val="Unresolved Mention"/>
+    <w:basedOn w:val="Absatz-Standardschriftart"/>
+    <w:uiPriority w:val="99"/>
+    <w:semiHidden/>
+    <w:unhideWhenUsed/>
+    <w:rsid w:val="004E4955"/>
+    <w:rPr>
+      <w:color w:val="605E5C"/>
+      <w:shd w:val="clear" w:color="auto" w:fill="E1DFDD"/>
+    </w:rPr>
+  </w:style>
 </w:styles>
 </file>
 

--- a/Self_reflection2024.docx
+++ b/Self_reflection2024.docx
@@ -698,31 +698,68 @@
         <w:rPr>
           <w:rFonts w:ascii="Arial" w:hAnsi="Arial" w:cs="Arial"/>
         </w:rPr>
-        <w:t>with a list of 3</w:t>
-      </w:r>
-      <w:r>
-        <w:rPr>
-          <w:rFonts w:ascii="Arial" w:hAnsi="Arial" w:cs="Arial"/>
-        </w:rPr>
-        <w:t>-5</w:t>
-      </w:r>
-      <w:r>
-        <w:rPr>
-          <w:rFonts w:ascii="Arial" w:hAnsi="Arial" w:cs="Arial"/>
-        </w:rPr>
-        <w:t xml:space="preserve"> papers that you reviewed and their key points (2-3 bullet points per paper</w:t>
-      </w:r>
-      <w:r>
-        <w:rPr>
-          <w:rFonts w:ascii="Arial" w:hAnsi="Arial" w:cs="Arial"/>
-        </w:rPr>
-        <w:t>)</w:t>
-      </w:r>
-      <w:r>
-        <w:rPr>
-          <w:rFonts w:ascii="Arial" w:hAnsi="Arial" w:cs="Arial"/>
-        </w:rPr>
-        <w:t>, cite the paper like this:</w:t>
+        <w:t xml:space="preserve">with a list of 3 papers that you reviewed </w:t>
+      </w:r>
+      <w:r>
+        <w:rPr>
+          <w:rFonts w:ascii="Arial" w:hAnsi="Arial" w:cs="Arial"/>
+        </w:rPr>
+        <w:t xml:space="preserve">and answer three questions about the papers with one sentence per answer: </w:t>
+      </w:r>
+      <w:r>
+        <w:rPr>
+          <w:rFonts w:ascii="Arial" w:hAnsi="Arial" w:cs="Arial"/>
+        </w:rPr>
+        <w:tab/>
+        <w:t xml:space="preserve"> 1. What is the key message of the paper? </w:t>
+      </w:r>
+    </w:p>
+    <w:p>
+      <w:pPr>
+        <w:ind w:left="1440" w:firstLine="720"/>
+        <w:rPr>
+          <w:rFonts w:ascii="Arial" w:hAnsi="Arial" w:cs="Arial"/>
+        </w:rPr>
+      </w:pPr>
+      <w:r>
+        <w:rPr>
+          <w:rFonts w:ascii="Arial" w:hAnsi="Arial" w:cs="Arial"/>
+        </w:rPr>
+        <w:t xml:space="preserve">2. What would you like to implement from the paper (idea/method) </w:t>
+      </w:r>
+    </w:p>
+    <w:p>
+      <w:pPr>
+        <w:ind w:left="1440" w:firstLine="720"/>
+        <w:rPr>
+          <w:rFonts w:ascii="Arial" w:hAnsi="Arial" w:cs="Arial"/>
+        </w:rPr>
+      </w:pPr>
+      <w:r>
+        <w:rPr>
+          <w:rFonts w:ascii="Arial" w:hAnsi="Arial" w:cs="Arial"/>
+        </w:rPr>
+        <w:t>3. What would you improve about the paper?</w:t>
+      </w:r>
+    </w:p>
+    <w:p>
+      <w:pPr>
+        <w:ind w:firstLine="720"/>
+        <w:rPr>
+          <w:rFonts w:ascii="Arial" w:hAnsi="Arial" w:cs="Arial"/>
+        </w:rPr>
+      </w:pPr>
+      <w:r>
+        <w:rPr>
+          <w:rFonts w:ascii="Arial" w:hAnsi="Arial" w:cs="Arial"/>
+        </w:rPr>
+        <w:t xml:space="preserve">Cite </w:t>
+      </w:r>
+      <w:r>
+        <w:rPr>
+          <w:rFonts w:ascii="Arial" w:hAnsi="Arial" w:cs="Arial"/>
+        </w:rPr>
+        <w:t>the paper like this:</w:t>
       </w:r>
       <w:r>
         <w:t xml:space="preserve"> </w:t>
@@ -964,6 +1001,7 @@
         <w:rPr>
           <w:rFonts w:ascii="Arial" w:hAnsi="Arial" w:cs="Arial"/>
         </w:rPr>
+        <w:lastRenderedPageBreak/>
         <w:t xml:space="preserve">With the signature I confirm that I wrote this document on my own and did not use any external help (such as artificial intelligence). </w:t>
       </w:r>
     </w:p>
@@ -1166,7 +1204,7 @@
         <w:rFonts w:ascii="Arial" w:eastAsiaTheme="minorHAnsi" w:hAnsi="Arial" w:cs="Arial" w:hint="default"/>
       </w:rPr>
     </w:lvl>
-    <w:lvl w:ilvl="1" w:tplc="04090003" w:tentative="1">
+    <w:lvl w:ilvl="1" w:tplc="04090003">
       <w:start w:val="1"/>
       <w:numFmt w:val="bullet"/>
       <w:lvlText w:val="o"/>
@@ -1178,7 +1216,7 @@
         <w:rFonts w:ascii="Courier New" w:hAnsi="Courier New" w:cs="Courier New" w:hint="default"/>
       </w:rPr>
     </w:lvl>
-    <w:lvl w:ilvl="2" w:tplc="04090005" w:tentative="1">
+    <w:lvl w:ilvl="2" w:tplc="04090005">
       <w:start w:val="1"/>
       <w:numFmt w:val="bullet"/>
       <w:lvlText w:val=""/>
